--- a/el-eng.labs/rk1/report.docx
+++ b/el-eng.labs/rk1/report.docx
@@ -4182,18 +4182,37 @@
       <w:r>
         <w:t xml:space="preserve">Рисунок </w:t>
       </w:r>
-      <w:fldSimple w:instr=" SEQ Рисунок \* ARABIC ">
-        <w:r>
-          <w:rPr>
-            <w:noProof/>
-          </w:rPr>
-          <w:t>1</w:t>
-        </w:r>
-      </w:fldSimple>
-      <w:r>
-        <w:rPr>
-          <w:lang w:val="en-US"/>
-        </w:rPr>
+      <w:r>
+        <w:rPr>
+          <w:noProof/>
+        </w:rPr>
+        <w:fldChar w:fldCharType="begin"/>
+      </w:r>
+      <w:r>
+        <w:rPr>
+          <w:noProof/>
+        </w:rPr>
+        <w:instrText xml:space="preserve"> SEQ Рисунок \* ARABIC </w:instrText>
+      </w:r>
+      <w:r>
+        <w:rPr>
+          <w:noProof/>
+        </w:rPr>
+        <w:fldChar w:fldCharType="separate"/>
+      </w:r>
+      <w:r>
+        <w:rPr>
+          <w:noProof/>
+        </w:rPr>
+        <w:t>1</w:t>
+      </w:r>
+      <w:r>
+        <w:rPr>
+          <w:noProof/>
+        </w:rPr>
+        <w:fldChar w:fldCharType="end"/>
+      </w:r>
+      <w:r>
         <w:t xml:space="preserve"> - </w:t>
       </w:r>
       <w:r>
@@ -4216,7 +4235,14 @@
           <w:sz w:val="28"/>
         </w:rPr>
         <w:lastRenderedPageBreak/>
-        <w:t>Решение</w:t>
+        <w:t>Решени</w:t>
+      </w:r>
+      <w:r>
+        <w:rPr>
+          <w:b/>
+          <w:sz w:val="28"/>
+        </w:rPr>
+        <w:t>е</w:t>
       </w:r>
     </w:p>
     <w:p>
@@ -4227,14 +4253,15 @@
       </w:pPr>
       <w:r>
         <w:rPr>
+          <w:b/>
           <w:noProof/>
           <w:sz w:val="28"/>
         </w:rPr>
         <w:drawing>
-          <wp:inline distT="0" distB="0" distL="0" distR="0" wp14:anchorId="49D33341" wp14:editId="13745842">
-            <wp:extent cx="5949030" cy="8191500"/>
+          <wp:inline distT="0" distB="0" distL="0" distR="0" wp14:anchorId="10360C5C" wp14:editId="01B49594">
+            <wp:extent cx="6238875" cy="8768390"/>
             <wp:effectExtent l="0" t="0" r="0" b="0"/>
-            <wp:docPr id="5" name="Рисунок 5"/>
+            <wp:docPr id="2" name="Рисунок 2"/>
             <wp:cNvGraphicFramePr>
               <a:graphicFrameLocks xmlns:a="http://schemas.openxmlformats.org/drawingml/2006/main" noChangeAspect="1"/>
             </wp:cNvGraphicFramePr>
@@ -4263,7 +4290,7 @@
                   <pic:spPr bwMode="auto">
                     <a:xfrm>
                       <a:off x="0" y="0"/>
-                      <a:ext cx="5954226" cy="8198655"/>
+                      <a:ext cx="6241419" cy="8771965"/>
                     </a:xfrm>
                     <a:prstGeom prst="rect">
                       <a:avLst/>
@@ -4285,6 +4312,7 @@
         <w:pStyle w:val="a4"/>
         <w:jc w:val="center"/>
         <w:rPr>
+          <w:b/>
           <w:sz w:val="28"/>
         </w:rPr>
       </w:pPr>
@@ -4300,40 +4328,36 @@
         </w:r>
       </w:fldSimple>
       <w:r>
-        <w:t xml:space="preserve"> - решение, страница 1</w:t>
+        <w:t xml:space="preserve"> - решение</w:t>
       </w:r>
     </w:p>
     <w:p>
       <w:pPr>
         <w:spacing w:line="360" w:lineRule="auto"/>
+        <w:rPr>
+          <w:b/>
+          <w:sz w:val="28"/>
+        </w:rPr>
       </w:pPr>
     </w:p>
     <w:p>
       <w:pPr>
-        <w:spacing w:line="360" w:lineRule="auto"/>
-      </w:pPr>
-    </w:p>
-    <w:p>
-      <w:pPr>
-        <w:spacing w:line="360" w:lineRule="auto"/>
-      </w:pPr>
-    </w:p>
-    <w:p>
-      <w:pPr>
         <w:keepNext/>
         <w:spacing w:line="360" w:lineRule="auto"/>
+        <w:contextualSpacing/>
         <w:jc w:val="center"/>
       </w:pPr>
       <w:r>
         <w:rPr>
+          <w:b/>
           <w:noProof/>
-        </w:rPr>
-        <w:lastRenderedPageBreak/>
+          <w:sz w:val="28"/>
+        </w:rPr>
         <w:drawing>
-          <wp:inline distT="0" distB="0" distL="0" distR="0" wp14:anchorId="21BEF72A" wp14:editId="239E9780">
-            <wp:extent cx="6115050" cy="8277225"/>
-            <wp:effectExtent l="0" t="0" r="0" b="9525"/>
-            <wp:docPr id="7" name="Рисунок 7"/>
+          <wp:inline distT="0" distB="0" distL="0" distR="0" wp14:anchorId="3F7DA9D3" wp14:editId="3794A745">
+            <wp:extent cx="6638925" cy="9134475"/>
+            <wp:effectExtent l="0" t="0" r="9525" b="9525"/>
+            <wp:docPr id="3" name="Рисунок 3"/>
             <wp:cNvGraphicFramePr>
               <a:graphicFrameLocks xmlns:a="http://schemas.openxmlformats.org/drawingml/2006/main" noChangeAspect="1"/>
             </wp:cNvGraphicFramePr>
@@ -4362,7 +4386,7 @@
                   <pic:spPr bwMode="auto">
                     <a:xfrm>
                       <a:off x="0" y="0"/>
-                      <a:ext cx="6115050" cy="8277225"/>
+                      <a:ext cx="6638925" cy="9134475"/>
                     </a:xfrm>
                     <a:prstGeom prst="rect">
                       <a:avLst/>
@@ -4396,117 +4420,10 @@
         </w:r>
       </w:fldSimple>
       <w:r>
-        <w:t xml:space="preserve"> - решение, страница 2</w:t>
-      </w:r>
-    </w:p>
-    <w:p>
-      <w:pPr>
-        <w:keepNext/>
-        <w:spacing w:line="360" w:lineRule="auto"/>
-        <w:jc w:val="center"/>
-      </w:pPr>
-      <w:r>
-        <w:rPr>
-          <w:noProof/>
-        </w:rPr>
-        <w:lastRenderedPageBreak/>
-        <w:drawing>
-          <wp:inline distT="0" distB="0" distL="0" distR="0" wp14:anchorId="05E56E9A" wp14:editId="4275A49B">
-            <wp:extent cx="6115050" cy="8553450"/>
-            <wp:effectExtent l="0" t="0" r="0" b="0"/>
-            <wp:docPr id="9" name="Рисунок 9"/>
-            <wp:cNvGraphicFramePr>
-              <a:graphicFrameLocks xmlns:a="http://schemas.openxmlformats.org/drawingml/2006/main" noChangeAspect="1"/>
-            </wp:cNvGraphicFramePr>
-            <a:graphic xmlns:a="http://schemas.openxmlformats.org/drawingml/2006/main">
-              <a:graphicData uri="http://schemas.openxmlformats.org/drawingml/2006/picture">
-                <pic:pic xmlns:pic="http://schemas.openxmlformats.org/drawingml/2006/picture">
-                  <pic:nvPicPr>
-                    <pic:cNvPr id="0" name="Picture 3"/>
-                    <pic:cNvPicPr>
-                      <a:picLocks noChangeAspect="1" noChangeArrowheads="1"/>
-                    </pic:cNvPicPr>
-                  </pic:nvPicPr>
-                  <pic:blipFill>
-                    <a:blip r:embed="rId9">
-                      <a:extLst>
-                        <a:ext uri="{28A0092B-C50C-407E-A947-70E740481C1C}">
-                          <a14:useLocalDpi xmlns:a14="http://schemas.microsoft.com/office/drawing/2010/main" val="0"/>
-                        </a:ext>
-                      </a:extLst>
-                    </a:blip>
-                    <a:srcRect/>
-                    <a:stretch>
-                      <a:fillRect/>
-                    </a:stretch>
-                  </pic:blipFill>
-                  <pic:spPr bwMode="auto">
-                    <a:xfrm>
-                      <a:off x="0" y="0"/>
-                      <a:ext cx="6115050" cy="8553450"/>
-                    </a:xfrm>
-                    <a:prstGeom prst="rect">
-                      <a:avLst/>
-                    </a:prstGeom>
-                    <a:noFill/>
-                    <a:ln>
-                      <a:noFill/>
-                    </a:ln>
-                  </pic:spPr>
-                </pic:pic>
-              </a:graphicData>
-            </a:graphic>
-          </wp:inline>
-        </w:drawing>
-      </w:r>
-    </w:p>
-    <w:p>
-      <w:pPr>
-        <w:pStyle w:val="a4"/>
-        <w:jc w:val="center"/>
-      </w:pPr>
-      <w:r>
-        <w:t xml:space="preserve">Рисунок </w:t>
-      </w:r>
-      <w:fldSimple w:instr=" SEQ Рисунок \* ARABIC ">
-        <w:r>
-          <w:rPr>
-            <w:noProof/>
-          </w:rPr>
-          <w:t>4</w:t>
-        </w:r>
-      </w:fldSimple>
-      <w:r>
-        <w:t xml:space="preserve"> - решение, страница 3</w:t>
-      </w:r>
-    </w:p>
-    <w:p>
-      <w:pPr>
-        <w:spacing w:line="360" w:lineRule="auto"/>
-        <w:rPr>
-          <w:b/>
-          <w:sz w:val="28"/>
-        </w:rPr>
-      </w:pPr>
-    </w:p>
-    <w:p>
-      <w:pPr>
-        <w:spacing w:line="360" w:lineRule="auto"/>
-        <w:jc w:val="center"/>
-        <w:rPr>
-          <w:b/>
-          <w:sz w:val="28"/>
-        </w:rPr>
-      </w:pPr>
-    </w:p>
-    <w:p>
-      <w:pPr>
-        <w:spacing w:line="360" w:lineRule="auto"/>
-        <w:rPr>
-          <w:b/>
-          <w:sz w:val="28"/>
-        </w:rPr>
-      </w:pPr>
+        <w:t xml:space="preserve"> - решение</w:t>
+      </w:r>
+      <w:bookmarkStart w:id="0" w:name="_GoBack"/>
+      <w:bookmarkEnd w:id="0"/>
     </w:p>
     <w:p>
       <w:pPr>
@@ -4597,16 +4514,7 @@
           <w:sz w:val="24"/>
           <w:lang w:val="en-US"/>
         </w:rPr>
-        <w:t>Al</w:t>
-      </w:r>
-      <w:bookmarkStart w:id="0" w:name="_GoBack"/>
-      <w:bookmarkEnd w:id="0"/>
-      <w:r>
-        <w:rPr>
-          <w:sz w:val="24"/>
-          <w:lang w:val="en-US"/>
-        </w:rPr>
-        <w:t>pha</w:t>
+        <w:t>Alpha</w:t>
       </w:r>
       <w:r>
         <w:rPr>
@@ -5425,7 +5333,6 @@
     <w:name w:val="Normal (Web)"/>
     <w:basedOn w:val="a"/>
     <w:uiPriority w:val="99"/>
-    <w:semiHidden/>
     <w:unhideWhenUsed/>
     <w:rsid w:val="0015114B"/>
     <w:pPr>
